--- a/Documentation/group_documentation_front page.docx
+++ b/Documentation/group_documentation_front page.docx
@@ -60,7 +60,7 @@
           <w:b/>
           <w:sz w:val="36"/>
         </w:rPr>
-        <w:t>Project 1-M22</w:t>
+        <w:t>Project 1</w:t>
       </w:r>
     </w:p>
     <w:p>
@@ -179,17 +179,6 @@
           <w:sz w:val="36"/>
         </w:rPr>
       </w:pPr>
-    </w:p>
-    <w:p>
-      <w:pPr>
-        <w:spacing w:line="240" w:lineRule="auto"/>
-        <w:jc w:val="center"/>
-        <w:rPr>
-          <w:rFonts w:ascii="Arial" w:hAnsi="Arial" w:cs="Arial"/>
-          <w:b/>
-          <w:sz w:val="36"/>
-        </w:rPr>
-      </w:pPr>
       <w:r>
         <w:rPr>
           <w:rFonts w:ascii="Arial" w:hAnsi="Arial" w:cs="Arial"/>
@@ -252,298 +241,83 @@
         <w:rPr>
           <w:rFonts w:ascii="Arial" w:hAnsi="Arial" w:cs="Arial"/>
           <w:b/>
-          <w:sz w:val="40"/>
+          <w:sz w:val="36"/>
+          <w:lang w:val="en"/>
         </w:rPr>
       </w:pPr>
     </w:p>
-    <w:tbl>
-      <w:tblPr>
-        <w:tblStyle w:val="TableGrid"/>
-        <w:tblW w:w="0" w:type="auto"/>
-        <w:tblLook w:val="04A0" w:firstRow="1" w:lastRow="0" w:firstColumn="1" w:lastColumn="0" w:noHBand="0" w:noVBand="1"/>
-      </w:tblPr>
-      <w:tblGrid>
-        <w:gridCol w:w="5845"/>
-        <w:gridCol w:w="3505"/>
-      </w:tblGrid>
-      <w:tr>
-        <w:tc>
-          <w:tcPr>
-            <w:tcW w:w="5845" w:type="dxa"/>
-          </w:tcPr>
-          <w:p>
-            <w:pPr>
-              <w:spacing w:line="240" w:lineRule="auto"/>
-              <w:jc w:val="left"/>
-              <w:rPr>
-                <w:rFonts w:ascii="Arial" w:hAnsi="Arial" w:cs="Arial"/>
-                <w:b/>
-                <w:sz w:val="40"/>
-              </w:rPr>
-            </w:pPr>
-            <w:r>
-              <w:rPr>
-                <w:rFonts w:ascii="Arial" w:hAnsi="Arial" w:cs="Arial"/>
-                <w:b/>
-                <w:sz w:val="36"/>
-                <w:lang w:val="en"/>
-              </w:rPr>
-              <w:t>Submitted by:</w:t>
-            </w:r>
-          </w:p>
-        </w:tc>
-        <w:tc>
-          <w:tcPr>
-            <w:tcW w:w="3505" w:type="dxa"/>
-          </w:tcPr>
-          <w:p>
-            <w:pPr>
-              <w:spacing w:line="240" w:lineRule="auto"/>
-              <w:jc w:val="left"/>
-              <w:rPr>
-                <w:rFonts w:ascii="Arial" w:hAnsi="Arial" w:cs="Arial"/>
-                <w:b/>
-                <w:sz w:val="40"/>
-              </w:rPr>
-            </w:pPr>
-            <w:r>
-              <w:rPr>
-                <w:rFonts w:ascii="Arial" w:hAnsi="Arial" w:cs="Arial"/>
-                <w:b/>
-                <w:sz w:val="36"/>
-              </w:rPr>
-              <w:t>Submitted to:</w:t>
-            </w:r>
-          </w:p>
-        </w:tc>
-      </w:tr>
-      <w:tr>
-        <w:tc>
-          <w:tcPr>
-            <w:tcW w:w="5845" w:type="dxa"/>
-          </w:tcPr>
-          <w:p>
-            <w:pPr>
-              <w:spacing w:line="240" w:lineRule="auto"/>
-              <w:jc w:val="left"/>
-              <w:rPr>
-                <w:rFonts w:ascii="Arial" w:hAnsi="Arial" w:cs="Arial"/>
-                <w:b/>
-                <w:sz w:val="32"/>
-              </w:rPr>
-            </w:pPr>
-            <w:r>
-              <w:rPr>
-                <w:rFonts w:ascii="Arial" w:hAnsi="Arial" w:cs="Arial"/>
-                <w:b/>
-                <w:sz w:val="32"/>
-              </w:rPr>
-              <w:t>CRISTY’S LOVE:</w:t>
-            </w:r>
-          </w:p>
-          <w:p>
-            <w:pPr>
-              <w:pStyle w:val="ListParagraph"/>
-              <w:numPr>
-                <w:ilvl w:val="0"/>
-                <w:numId w:val="2"/>
-              </w:numPr>
-              <w:rPr>
-                <w:rFonts w:ascii="Arial" w:hAnsi="Arial" w:cs="Arial"/>
-                <w:sz w:val="32"/>
-              </w:rPr>
-            </w:pPr>
-            <w:r>
-              <w:rPr>
-                <w:rFonts w:ascii="Arial" w:hAnsi="Arial" w:cs="Arial"/>
-                <w:sz w:val="32"/>
-              </w:rPr>
-              <w:t xml:space="preserve">Aryan Jung </w:t>
-            </w:r>
-            <w:proofErr w:type="spellStart"/>
-            <w:r>
-              <w:rPr>
-                <w:rFonts w:ascii="Arial" w:hAnsi="Arial" w:cs="Arial"/>
-                <w:sz w:val="32"/>
-              </w:rPr>
-              <w:t>Karki</w:t>
-            </w:r>
-            <w:proofErr w:type="spellEnd"/>
-          </w:p>
-          <w:p>
-            <w:pPr>
-              <w:pStyle w:val="ListParagraph"/>
-              <w:numPr>
-                <w:ilvl w:val="0"/>
-                <w:numId w:val="2"/>
-              </w:numPr>
-              <w:rPr>
-                <w:rFonts w:ascii="Arial" w:hAnsi="Arial" w:cs="Arial"/>
-                <w:sz w:val="32"/>
-              </w:rPr>
-            </w:pPr>
-            <w:proofErr w:type="spellStart"/>
-            <w:r>
-              <w:rPr>
-                <w:rFonts w:ascii="Arial" w:hAnsi="Arial" w:cs="Arial"/>
-                <w:sz w:val="32"/>
-              </w:rPr>
-              <w:t>Asmit</w:t>
-            </w:r>
-            <w:proofErr w:type="spellEnd"/>
-            <w:r>
-              <w:rPr>
-                <w:rFonts w:ascii="Arial" w:hAnsi="Arial" w:cs="Arial"/>
-                <w:sz w:val="32"/>
-              </w:rPr>
-              <w:t xml:space="preserve"> </w:t>
-            </w:r>
-            <w:proofErr w:type="spellStart"/>
-            <w:r>
-              <w:rPr>
-                <w:rFonts w:ascii="Arial" w:hAnsi="Arial" w:cs="Arial"/>
-                <w:sz w:val="32"/>
-              </w:rPr>
-              <w:t>Gahatraj</w:t>
-            </w:r>
-            <w:proofErr w:type="spellEnd"/>
-          </w:p>
-          <w:p>
-            <w:pPr>
-              <w:pStyle w:val="ListParagraph"/>
-              <w:numPr>
-                <w:ilvl w:val="0"/>
-                <w:numId w:val="2"/>
-              </w:numPr>
-              <w:rPr>
-                <w:rFonts w:ascii="Arial" w:hAnsi="Arial" w:cs="Arial"/>
-                <w:sz w:val="32"/>
-              </w:rPr>
-            </w:pPr>
-            <w:proofErr w:type="spellStart"/>
-            <w:r>
-              <w:rPr>
-                <w:rFonts w:ascii="Arial" w:hAnsi="Arial" w:cs="Arial"/>
-                <w:sz w:val="32"/>
-              </w:rPr>
-              <w:t>Rishav</w:t>
-            </w:r>
-            <w:proofErr w:type="spellEnd"/>
-            <w:r>
-              <w:rPr>
-                <w:rFonts w:ascii="Arial" w:hAnsi="Arial" w:cs="Arial"/>
-                <w:sz w:val="32"/>
-              </w:rPr>
-              <w:t xml:space="preserve"> Kumar Shah</w:t>
-            </w:r>
-          </w:p>
-          <w:p>
-            <w:pPr>
-              <w:pStyle w:val="ListParagraph"/>
-              <w:numPr>
-                <w:ilvl w:val="0"/>
-                <w:numId w:val="2"/>
-              </w:numPr>
-              <w:rPr>
-                <w:rFonts w:ascii="Arial" w:hAnsi="Arial" w:cs="Arial"/>
-                <w:sz w:val="32"/>
-              </w:rPr>
-            </w:pPr>
-            <w:r>
-              <w:rPr>
-                <w:rFonts w:ascii="Arial" w:hAnsi="Arial" w:cs="Arial"/>
-                <w:sz w:val="32"/>
-              </w:rPr>
-              <w:t>Shadip Kumar Joshi</w:t>
-            </w:r>
-          </w:p>
-          <w:p>
-            <w:pPr>
-              <w:spacing w:line="240" w:lineRule="auto"/>
-              <w:jc w:val="left"/>
-              <w:rPr>
-                <w:rFonts w:ascii="Arial" w:hAnsi="Arial" w:cs="Arial"/>
-                <w:b/>
-                <w:sz w:val="40"/>
-              </w:rPr>
-            </w:pPr>
-          </w:p>
-        </w:tc>
-        <w:tc>
-          <w:tcPr>
-            <w:tcW w:w="3505" w:type="dxa"/>
-          </w:tcPr>
-          <w:p>
-            <w:pPr>
-              <w:spacing w:line="240" w:lineRule="auto"/>
-              <w:jc w:val="left"/>
-              <w:rPr>
-                <w:rFonts w:ascii="Arial" w:hAnsi="Arial" w:cs="Arial"/>
-                <w:b/>
-                <w:sz w:val="32"/>
-              </w:rPr>
-            </w:pPr>
-            <w:r>
-              <w:rPr>
-                <w:rFonts w:ascii="Arial" w:hAnsi="Arial" w:cs="Arial"/>
-                <w:b/>
-                <w:sz w:val="32"/>
-              </w:rPr>
-              <w:t>MODULE LEADER:</w:t>
-            </w:r>
-          </w:p>
-          <w:p>
-            <w:pPr>
-              <w:pStyle w:val="ListParagraph"/>
-              <w:numPr>
-                <w:ilvl w:val="0"/>
-                <w:numId w:val="2"/>
-              </w:numPr>
-              <w:rPr>
-                <w:rFonts w:ascii="Arial" w:hAnsi="Arial" w:cs="Arial"/>
-                <w:sz w:val="32"/>
-              </w:rPr>
-            </w:pPr>
-            <w:proofErr w:type="spellStart"/>
-            <w:r>
-              <w:rPr>
-                <w:rFonts w:ascii="Arial" w:hAnsi="Arial" w:cs="Arial"/>
-                <w:sz w:val="32"/>
-              </w:rPr>
-              <w:t>Giri</w:t>
-            </w:r>
-            <w:proofErr w:type="spellEnd"/>
-            <w:r>
-              <w:rPr>
-                <w:rFonts w:ascii="Arial" w:hAnsi="Arial" w:cs="Arial"/>
-                <w:sz w:val="32"/>
-              </w:rPr>
-              <w:t xml:space="preserve"> Raj </w:t>
-            </w:r>
-            <w:proofErr w:type="spellStart"/>
-            <w:r>
-              <w:rPr>
-                <w:rFonts w:ascii="Arial" w:hAnsi="Arial" w:cs="Arial"/>
-                <w:sz w:val="32"/>
-              </w:rPr>
-              <w:t>Rawat</w:t>
-            </w:r>
-            <w:proofErr w:type="spellEnd"/>
-          </w:p>
-          <w:p>
-            <w:pPr>
-              <w:spacing w:line="240" w:lineRule="auto"/>
-              <w:jc w:val="left"/>
-              <w:rPr>
-                <w:rFonts w:ascii="Arial" w:hAnsi="Arial" w:cs="Arial"/>
-                <w:b/>
-                <w:sz w:val="40"/>
-              </w:rPr>
-            </w:pPr>
-          </w:p>
-        </w:tc>
-      </w:tr>
-    </w:tbl>
+    <w:p>
+      <w:pPr>
+        <w:spacing w:after="0" w:line="240" w:lineRule="auto"/>
+        <w:jc w:val="center"/>
+        <w:rPr>
+          <w:rFonts w:ascii="Arial" w:hAnsi="Arial" w:cs="Arial"/>
+          <w:b/>
+          <w:sz w:val="36"/>
+          <w:lang w:val="en"/>
+        </w:rPr>
+      </w:pPr>
+    </w:p>
+    <w:p>
+      <w:pPr>
+        <w:spacing w:after="0" w:line="240" w:lineRule="auto"/>
+        <w:jc w:val="center"/>
+        <w:rPr>
+          <w:rFonts w:ascii="Arial" w:hAnsi="Arial" w:cs="Arial"/>
+          <w:b/>
+          <w:sz w:val="36"/>
+          <w:lang w:val="en"/>
+        </w:rPr>
+      </w:pPr>
+    </w:p>
+    <w:p>
+      <w:pPr>
+        <w:spacing w:after="0" w:line="240" w:lineRule="auto"/>
+        <w:jc w:val="center"/>
+        <w:rPr>
+          <w:rFonts w:ascii="Arial" w:hAnsi="Arial" w:cs="Arial"/>
+          <w:b/>
+          <w:sz w:val="36"/>
+          <w:lang w:val="en"/>
+        </w:rPr>
+      </w:pPr>
+    </w:p>
+    <w:p>
+      <w:pPr>
+        <w:spacing w:after="0" w:line="240" w:lineRule="auto"/>
+        <w:jc w:val="center"/>
+        <w:rPr>
+          <w:rFonts w:ascii="Arial" w:hAnsi="Arial" w:cs="Arial"/>
+          <w:b/>
+          <w:sz w:val="36"/>
+          <w:lang w:val="en"/>
+        </w:rPr>
+      </w:pPr>
+    </w:p>
+    <w:p>
+      <w:pPr>
+        <w:spacing w:after="0" w:line="240" w:lineRule="auto"/>
+        <w:jc w:val="center"/>
+        <w:rPr>
+          <w:rFonts w:ascii="Arial" w:hAnsi="Arial" w:cs="Arial"/>
+          <w:b/>
+          <w:sz w:val="36"/>
+          <w:lang w:val="en"/>
+        </w:rPr>
+      </w:pPr>
+    </w:p>
+    <w:p>
+      <w:pPr>
+        <w:spacing w:after="0" w:line="240" w:lineRule="auto"/>
+        <w:jc w:val="center"/>
+        <w:rPr>
+          <w:rFonts w:ascii="Arial" w:hAnsi="Arial" w:cs="Arial"/>
+          <w:b/>
+          <w:sz w:val="36"/>
+          <w:lang w:val="en"/>
+        </w:rPr>
+      </w:pPr>
+    </w:p>
     <w:p>
       <w:pPr>
         <w:spacing w:after="0" w:line="240" w:lineRule="auto"/>
@@ -555,10 +329,333 @@
         </w:rPr>
       </w:pPr>
     </w:p>
-    <w:p/>
-    <w:p/>
-    <w:p/>
-    <w:p/>
+    <w:tbl>
+      <w:tblPr>
+        <w:tblStyle w:val="TableGrid"/>
+        <w:tblW w:w="0" w:type="auto"/>
+        <w:tblBorders>
+          <w:top w:val="none" w:sz="0" w:space="0" w:color="auto"/>
+          <w:left w:val="none" w:sz="0" w:space="0" w:color="auto"/>
+          <w:bottom w:val="none" w:sz="0" w:space="0" w:color="auto"/>
+          <w:right w:val="none" w:sz="0" w:space="0" w:color="auto"/>
+          <w:insideH w:val="none" w:sz="0" w:space="0" w:color="auto"/>
+          <w:insideV w:val="none" w:sz="0" w:space="0" w:color="auto"/>
+        </w:tblBorders>
+        <w:tblLook w:val="04A0" w:firstRow="1" w:lastRow="0" w:firstColumn="1" w:lastColumn="0" w:noHBand="0" w:noVBand="1"/>
+      </w:tblPr>
+      <w:tblGrid>
+        <w:gridCol w:w="5845"/>
+        <w:gridCol w:w="3505"/>
+      </w:tblGrid>
+      <w:tr>
+        <w:tc>
+          <w:tcPr>
+            <w:tcW w:w="5845" w:type="dxa"/>
+          </w:tcPr>
+          <w:p>
+            <w:pPr>
+              <w:spacing w:line="240" w:lineRule="auto"/>
+              <w:jc w:val="left"/>
+              <w:rPr>
+                <w:rFonts w:ascii="Arial" w:hAnsi="Arial" w:cs="Arial"/>
+                <w:b/>
+                <w:sz w:val="40"/>
+              </w:rPr>
+            </w:pPr>
+            <w:r>
+              <w:rPr>
+                <w:rFonts w:ascii="Arial" w:hAnsi="Arial" w:cs="Arial"/>
+                <w:b/>
+                <w:sz w:val="36"/>
+                <w:lang w:val="en"/>
+              </w:rPr>
+              <w:t>Submitted by:</w:t>
+            </w:r>
+          </w:p>
+        </w:tc>
+        <w:tc>
+          <w:tcPr>
+            <w:tcW w:w="3505" w:type="dxa"/>
+          </w:tcPr>
+          <w:p>
+            <w:pPr>
+              <w:spacing w:line="240" w:lineRule="auto"/>
+              <w:jc w:val="left"/>
+              <w:rPr>
+                <w:rFonts w:ascii="Arial" w:hAnsi="Arial" w:cs="Arial"/>
+                <w:b/>
+                <w:sz w:val="40"/>
+              </w:rPr>
+            </w:pPr>
+            <w:r>
+              <w:rPr>
+                <w:rFonts w:ascii="Arial" w:hAnsi="Arial" w:cs="Arial"/>
+                <w:b/>
+                <w:sz w:val="36"/>
+              </w:rPr>
+              <w:t>Submitted to:</w:t>
+            </w:r>
+          </w:p>
+        </w:tc>
+      </w:tr>
+      <w:tr>
+        <w:tc>
+          <w:tcPr>
+            <w:tcW w:w="5845" w:type="dxa"/>
+          </w:tcPr>
+          <w:p>
+            <w:pPr>
+              <w:spacing w:line="240" w:lineRule="auto"/>
+              <w:jc w:val="left"/>
+              <w:rPr>
+                <w:rFonts w:ascii="Arial" w:hAnsi="Arial" w:cs="Arial"/>
+                <w:b/>
+                <w:sz w:val="32"/>
+              </w:rPr>
+            </w:pPr>
+            <w:r>
+              <w:rPr>
+                <w:rFonts w:ascii="Arial" w:hAnsi="Arial" w:cs="Arial"/>
+                <w:b/>
+                <w:sz w:val="32"/>
+              </w:rPr>
+              <w:t>CRISTY’S LOVE:</w:t>
+            </w:r>
+          </w:p>
+          <w:p>
+            <w:pPr>
+              <w:pStyle w:val="ListParagraph"/>
+              <w:numPr>
+                <w:ilvl w:val="0"/>
+                <w:numId w:val="2"/>
+              </w:numPr>
+              <w:rPr>
+                <w:rFonts w:ascii="Arial" w:hAnsi="Arial" w:cs="Arial"/>
+                <w:sz w:val="32"/>
+              </w:rPr>
+            </w:pPr>
+            <w:r>
+              <w:rPr>
+                <w:rFonts w:ascii="Arial" w:hAnsi="Arial" w:cs="Arial"/>
+                <w:i/>
+                <w:sz w:val="32"/>
+              </w:rPr>
+              <w:t>Leader:</w:t>
+            </w:r>
+            <w:r>
+              <w:rPr>
+                <w:rFonts w:ascii="Arial" w:hAnsi="Arial" w:cs="Arial"/>
+                <w:sz w:val="32"/>
+              </w:rPr>
+              <w:t xml:space="preserve"> </w:t>
+            </w:r>
+            <w:r>
+              <w:rPr>
+                <w:rFonts w:ascii="Arial" w:hAnsi="Arial" w:cs="Arial"/>
+                <w:sz w:val="32"/>
+              </w:rPr>
+              <w:t>Shadip Kumar Joshi</w:t>
+            </w:r>
+          </w:p>
+          <w:p>
+            <w:pPr>
+              <w:pStyle w:val="ListParagraph"/>
+              <w:numPr>
+                <w:ilvl w:val="0"/>
+                <w:numId w:val="2"/>
+              </w:numPr>
+              <w:rPr>
+                <w:rFonts w:ascii="Arial" w:hAnsi="Arial" w:cs="Arial"/>
+                <w:sz w:val="32"/>
+              </w:rPr>
+            </w:pPr>
+            <w:r>
+              <w:rPr>
+                <w:rFonts w:ascii="Arial" w:hAnsi="Arial" w:cs="Arial"/>
+                <w:sz w:val="32"/>
+              </w:rPr>
+              <w:t xml:space="preserve">Aryan Jung </w:t>
+            </w:r>
+            <w:proofErr w:type="spellStart"/>
+            <w:r>
+              <w:rPr>
+                <w:rFonts w:ascii="Arial" w:hAnsi="Arial" w:cs="Arial"/>
+                <w:sz w:val="32"/>
+              </w:rPr>
+              <w:t>Karki</w:t>
+            </w:r>
+            <w:proofErr w:type="spellEnd"/>
+          </w:p>
+          <w:p>
+            <w:pPr>
+              <w:pStyle w:val="ListParagraph"/>
+              <w:numPr>
+                <w:ilvl w:val="0"/>
+                <w:numId w:val="2"/>
+              </w:numPr>
+              <w:rPr>
+                <w:rFonts w:ascii="Arial" w:hAnsi="Arial" w:cs="Arial"/>
+                <w:sz w:val="32"/>
+              </w:rPr>
+            </w:pPr>
+            <w:proofErr w:type="spellStart"/>
+            <w:r>
+              <w:rPr>
+                <w:rFonts w:ascii="Arial" w:hAnsi="Arial" w:cs="Arial"/>
+                <w:sz w:val="32"/>
+              </w:rPr>
+              <w:t>Asmit</w:t>
+            </w:r>
+            <w:proofErr w:type="spellEnd"/>
+            <w:r>
+              <w:rPr>
+                <w:rFonts w:ascii="Arial" w:hAnsi="Arial" w:cs="Arial"/>
+                <w:sz w:val="32"/>
+              </w:rPr>
+              <w:t xml:space="preserve"> </w:t>
+            </w:r>
+            <w:proofErr w:type="spellStart"/>
+            <w:r>
+              <w:rPr>
+                <w:rFonts w:ascii="Arial" w:hAnsi="Arial" w:cs="Arial"/>
+                <w:sz w:val="32"/>
+              </w:rPr>
+              <w:t>Gahatraj</w:t>
+            </w:r>
+            <w:proofErr w:type="spellEnd"/>
+          </w:p>
+          <w:p>
+            <w:pPr>
+              <w:pStyle w:val="ListParagraph"/>
+              <w:numPr>
+                <w:ilvl w:val="0"/>
+                <w:numId w:val="2"/>
+              </w:numPr>
+              <w:rPr>
+                <w:rFonts w:ascii="Arial" w:hAnsi="Arial" w:cs="Arial"/>
+                <w:sz w:val="32"/>
+              </w:rPr>
+            </w:pPr>
+            <w:proofErr w:type="spellStart"/>
+            <w:r>
+              <w:rPr>
+                <w:rFonts w:ascii="Arial" w:hAnsi="Arial" w:cs="Arial"/>
+                <w:sz w:val="32"/>
+              </w:rPr>
+              <w:t>Rishav</w:t>
+            </w:r>
+            <w:proofErr w:type="spellEnd"/>
+            <w:r>
+              <w:rPr>
+                <w:rFonts w:ascii="Arial" w:hAnsi="Arial" w:cs="Arial"/>
+                <w:sz w:val="32"/>
+              </w:rPr>
+              <w:t xml:space="preserve"> Kumar Shah</w:t>
+            </w:r>
+          </w:p>
+          <w:p>
+            <w:pPr>
+              <w:rPr>
+                <w:rFonts w:ascii="Arial" w:hAnsi="Arial" w:cs="Arial"/>
+                <w:b/>
+                <w:sz w:val="40"/>
+              </w:rPr>
+            </w:pPr>
+          </w:p>
+        </w:tc>
+        <w:tc>
+          <w:tcPr>
+            <w:tcW w:w="3505" w:type="dxa"/>
+          </w:tcPr>
+          <w:p>
+            <w:pPr>
+              <w:spacing w:line="240" w:lineRule="auto"/>
+              <w:jc w:val="left"/>
+              <w:rPr>
+                <w:rFonts w:ascii="Arial" w:hAnsi="Arial" w:cs="Arial"/>
+                <w:b/>
+                <w:sz w:val="32"/>
+              </w:rPr>
+            </w:pPr>
+            <w:r>
+              <w:rPr>
+                <w:rFonts w:ascii="Arial" w:hAnsi="Arial" w:cs="Arial"/>
+                <w:b/>
+                <w:sz w:val="32"/>
+              </w:rPr>
+              <w:t>MODULE LEADER:</w:t>
+            </w:r>
+          </w:p>
+          <w:p>
+            <w:pPr>
+              <w:pStyle w:val="ListParagraph"/>
+              <w:numPr>
+                <w:ilvl w:val="0"/>
+                <w:numId w:val="2"/>
+              </w:numPr>
+              <w:rPr>
+                <w:rFonts w:ascii="Arial" w:hAnsi="Arial" w:cs="Arial"/>
+                <w:sz w:val="32"/>
+              </w:rPr>
+            </w:pPr>
+            <w:proofErr w:type="spellStart"/>
+            <w:r>
+              <w:rPr>
+                <w:rFonts w:ascii="Arial" w:hAnsi="Arial" w:cs="Arial"/>
+                <w:sz w:val="32"/>
+              </w:rPr>
+              <w:t>Girir</w:t>
+            </w:r>
+            <w:bookmarkStart w:id="0" w:name="_GoBack"/>
+            <w:bookmarkEnd w:id="0"/>
+            <w:r>
+              <w:rPr>
+                <w:rFonts w:ascii="Arial" w:hAnsi="Arial" w:cs="Arial"/>
+                <w:sz w:val="32"/>
+              </w:rPr>
+              <w:t>aj</w:t>
+            </w:r>
+            <w:proofErr w:type="spellEnd"/>
+            <w:r>
+              <w:rPr>
+                <w:rFonts w:ascii="Arial" w:hAnsi="Arial" w:cs="Arial"/>
+                <w:sz w:val="32"/>
+              </w:rPr>
+              <w:t xml:space="preserve"> </w:t>
+            </w:r>
+            <w:proofErr w:type="spellStart"/>
+            <w:r>
+              <w:rPr>
+                <w:rFonts w:ascii="Arial" w:hAnsi="Arial" w:cs="Arial"/>
+                <w:sz w:val="32"/>
+              </w:rPr>
+              <w:t>Rawat</w:t>
+            </w:r>
+            <w:proofErr w:type="spellEnd"/>
+          </w:p>
+          <w:p>
+            <w:pPr>
+              <w:spacing w:line="240" w:lineRule="auto"/>
+              <w:jc w:val="left"/>
+              <w:rPr>
+                <w:rFonts w:ascii="Arial" w:hAnsi="Arial" w:cs="Arial"/>
+                <w:b/>
+                <w:sz w:val="40"/>
+              </w:rPr>
+            </w:pPr>
+          </w:p>
+        </w:tc>
+      </w:tr>
+    </w:tbl>
+    <w:p>
+      <w:pPr>
+        <w:rPr>
+          <w:b/>
+          <w:sz w:val="28"/>
+          <w:szCs w:val="28"/>
+        </w:rPr>
+      </w:pPr>
+    </w:p>
     <w:p>
       <w:pPr>
         <w:rPr>
@@ -573,7 +670,6 @@
           <w:sz w:val="28"/>
           <w:szCs w:val="28"/>
         </w:rPr>
-        <w:lastRenderedPageBreak/>
         <w:t>TABLE OF CONTENTS</w:t>
       </w:r>
     </w:p>
@@ -1790,6 +1886,7 @@
                 <w:sz w:val="28"/>
                 <w:szCs w:val="28"/>
               </w:rPr>
+              <w:lastRenderedPageBreak/>
               <w:t>17</w:t>
             </w:r>
           </w:p>
@@ -1831,7 +1928,6 @@
           <w:sz w:val="28"/>
           <w:szCs w:val="28"/>
         </w:rPr>
-        <w:lastRenderedPageBreak/>
         <w:t>TABLE OF FIGURES</w:t>
       </w:r>
     </w:p>
@@ -2662,8 +2758,6 @@
           <w:szCs w:val="28"/>
         </w:rPr>
       </w:pPr>
-      <w:bookmarkStart w:id="0" w:name="_GoBack"/>
-      <w:bookmarkEnd w:id="0"/>
     </w:p>
     <w:sectPr>
       <w:headerReference w:type="default" r:id="rId7"/>
